--- a/论文本体/吕晖-16060105-开题报告.docx
+++ b/论文本体/吕晖-16060105-开题报告.docx
@@ -1143,7 +1143,6 @@
                 <w:sz w:val="24"/>
               </w:rPr>
             </w:pPr>
-            <w:commentRangeStart w:id="0"/>
             <w:r>
               <w:rPr>
                 <w:rFonts w:ascii="宋体" w:hAnsi="宋体" w:hint="eastAsia"/>
@@ -1184,16 +1183,7 @@
                 <w:rFonts w:ascii="宋体" w:hAnsi="宋体" w:hint="eastAsia"/>
                 <w:sz w:val="24"/>
               </w:rPr>
-              <w:t>（常见的途径有内服、静脉注射等</w:t>
-            </w:r>
-            <w:bookmarkStart w:id="1" w:name="_GoBack"/>
-            <w:bookmarkEnd w:id="1"/>
-            <w:r>
-              <w:rPr>
-                <w:rFonts w:ascii="宋体" w:hAnsi="宋体" w:hint="eastAsia"/>
-                <w:sz w:val="24"/>
-              </w:rPr>
-              <w:t>）</w:t>
+              <w:t>（常见的途径有内服、静脉注射等）</w:t>
             </w:r>
             <w:r>
               <w:rPr>
@@ -1298,7 +1288,23 @@
                 <w:rFonts w:ascii="宋体" w:hAnsi="宋体" w:hint="eastAsia"/>
                 <w:sz w:val="24"/>
               </w:rPr>
-              <w:t>而核医学骨扫描就是将核医学扫描应用于骨相关疾病的一种</w:t>
+              <w:t>而核医学骨扫描就是将核医学扫描应用于</w:t>
+            </w:r>
+            <w:proofErr w:type="gramStart"/>
+            <w:r>
+              <w:rPr>
+                <w:rFonts w:ascii="宋体" w:hAnsi="宋体" w:hint="eastAsia"/>
+                <w:sz w:val="24"/>
+              </w:rPr>
+              <w:t>骨相关</w:t>
+            </w:r>
+            <w:proofErr w:type="gramEnd"/>
+            <w:r>
+              <w:rPr>
+                <w:rFonts w:ascii="宋体" w:hAnsi="宋体" w:hint="eastAsia"/>
+                <w:sz w:val="24"/>
+              </w:rPr>
+              <w:t>疾病的一种</w:t>
             </w:r>
             <w:r>
               <w:rPr>
@@ -1313,13 +1319,6 @@
                 <w:sz w:val="24"/>
               </w:rPr>
               <w:t>方法。</w:t>
-            </w:r>
-            <w:commentRangeEnd w:id="0"/>
-            <w:r>
-              <w:rPr>
-                <w:rStyle w:val="af1"/>
-              </w:rPr>
-              <w:commentReference w:id="0"/>
             </w:r>
           </w:p>
           <w:p>
@@ -1334,7 +1333,6 @@
                 <w:sz w:val="24"/>
               </w:rPr>
             </w:pPr>
-            <w:commentRangeStart w:id="2"/>
             <w:r>
               <w:rPr>
                 <w:rFonts w:ascii="宋体" w:hAnsi="宋体" w:hint="eastAsia"/>
@@ -1418,13 +1416,6 @@
                 <w:sz w:val="24"/>
               </w:rPr>
               <w:t>。</w:t>
-            </w:r>
-            <w:commentRangeEnd w:id="2"/>
-            <w:r>
-              <w:rPr>
-                <w:rStyle w:val="af1"/>
-              </w:rPr>
-              <w:commentReference w:id="2"/>
             </w:r>
           </w:p>
           <w:p>
@@ -1439,7 +1430,6 @@
                 <w:sz w:val="24"/>
               </w:rPr>
             </w:pPr>
-            <w:commentRangeStart w:id="3"/>
             <w:r>
               <w:rPr>
                 <w:rFonts w:ascii="宋体" w:hAnsi="宋体" w:hint="eastAsia"/>
@@ -1733,13 +1723,6 @@
                 <w:sz w:val="24"/>
               </w:rPr>
               <w:t>。</w:t>
-            </w:r>
-            <w:commentRangeEnd w:id="3"/>
-            <w:r>
-              <w:rPr>
-                <w:rStyle w:val="af1"/>
-              </w:rPr>
-              <w:commentReference w:id="3"/>
             </w:r>
           </w:p>
           <w:p>
@@ -1754,7 +1737,6 @@
                 <w:sz w:val="24"/>
               </w:rPr>
             </w:pPr>
-            <w:commentRangeStart w:id="4"/>
             <w:r>
               <w:rPr>
                 <w:rFonts w:ascii="宋体" w:hAnsi="宋体" w:hint="eastAsia"/>
@@ -1782,13 +1764,6 @@
                 <w:sz w:val="24"/>
               </w:rPr>
               <w:t>。</w:t>
-            </w:r>
-            <w:commentRangeEnd w:id="4"/>
-            <w:r>
-              <w:rPr>
-                <w:rStyle w:val="af1"/>
-              </w:rPr>
-              <w:commentReference w:id="4"/>
             </w:r>
           </w:p>
           <w:p>
@@ -1803,7 +1778,7 @@
                 <w:sz w:val="24"/>
               </w:rPr>
             </w:pPr>
-            <w:commentRangeStart w:id="5"/>
+            <w:bookmarkStart w:id="0" w:name="_GoBack"/>
             <w:r>
               <w:rPr>
                 <w:rFonts w:ascii="宋体" w:hAnsi="宋体" w:hint="eastAsia"/>
@@ -1890,13 +1865,7 @@
               </w:rPr>
               <w:t>它是一款强大的集成式科研工具，很大程度上削弱了传统非交互式计算机语言的编辑模式所带来的困扰，代表了当今国际科学计算软件的先进水平。它擅长矩阵计算的特性，与需要运行大量图像矩阵的深度学习网络极其贴合。</w:t>
             </w:r>
-            <w:commentRangeEnd w:id="5"/>
-            <w:r>
-              <w:rPr>
-                <w:rStyle w:val="af1"/>
-              </w:rPr>
-              <w:commentReference w:id="5"/>
-            </w:r>
+            <w:bookmarkEnd w:id="0"/>
           </w:p>
           <w:p>
             <w:pPr>
@@ -2124,7 +2093,23 @@
                 <w:rFonts w:ascii="宋体" w:hAnsi="宋体" w:hint="eastAsia"/>
                 <w:sz w:val="24"/>
               </w:rPr>
-              <w:t>检查后，患者的图像需要进行患病部位的标注，这项工作目前尚主要依赖人工+计算机辅助识别完成</w:t>
+              <w:t>检查后，患者的图像需要进行患病部位的标注，这项工作目前</w:t>
+            </w:r>
+            <w:proofErr w:type="gramStart"/>
+            <w:r>
+              <w:rPr>
+                <w:rFonts w:ascii="宋体" w:hAnsi="宋体" w:hint="eastAsia"/>
+                <w:sz w:val="24"/>
+              </w:rPr>
+              <w:t>尚主要</w:t>
+            </w:r>
+            <w:proofErr w:type="gramEnd"/>
+            <w:r>
+              <w:rPr>
+                <w:rFonts w:ascii="宋体" w:hAnsi="宋体" w:hint="eastAsia"/>
+                <w:sz w:val="24"/>
+              </w:rPr>
+              <w:t>依赖人工+计算机辅助识别完成</w:t>
             </w:r>
             <w:r>
               <w:rPr>
@@ -2241,7 +2226,23 @@
                 <w:rFonts w:ascii="宋体" w:hAnsi="宋体" w:hint="eastAsia"/>
                 <w:sz w:val="24"/>
               </w:rPr>
-              <w:t>药物替代的三联治疗方案已得到国际认可</w:t>
+              <w:t>药物替代的三</w:t>
+            </w:r>
+            <w:proofErr w:type="gramStart"/>
+            <w:r>
+              <w:rPr>
+                <w:rFonts w:ascii="宋体" w:hAnsi="宋体" w:hint="eastAsia"/>
+                <w:sz w:val="24"/>
+              </w:rPr>
+              <w:t>联治疗</w:t>
+            </w:r>
+            <w:proofErr w:type="gramEnd"/>
+            <w:r>
+              <w:rPr>
+                <w:rFonts w:ascii="宋体" w:hAnsi="宋体" w:hint="eastAsia"/>
+                <w:sz w:val="24"/>
+              </w:rPr>
+              <w:t>方案已得到国际认可</w:t>
             </w:r>
             <w:r>
               <w:rPr>
@@ -2474,7 +2475,7 @@
               <w:spacing w:line="400" w:lineRule="exact"/>
               <w:ind w:firstLineChars="200" w:firstLine="480"/>
               <w:rPr>
-                <w:rFonts w:ascii="宋体" w:hAnsi="宋体" w:hint="eastAsia"/>
+                <w:rFonts w:ascii="宋体" w:hAnsi="宋体"/>
                 <w:sz w:val="24"/>
               </w:rPr>
             </w:pPr>
@@ -2531,8 +2532,8 @@
               <w:lastRenderedPageBreak/>
               <w:t>主要参考文献：</w:t>
             </w:r>
-            <w:bookmarkStart w:id="6" w:name="主要参考"/>
-            <w:bookmarkEnd w:id="6"/>
+            <w:bookmarkStart w:id="1" w:name="主要参考"/>
+            <w:bookmarkEnd w:id="1"/>
           </w:p>
           <w:p>
             <w:pPr>
@@ -2662,12 +2663,21 @@
               </w:rPr>
               <w:t xml:space="preserve">4] </w:t>
             </w:r>
-            <w:r>
-              <w:rPr>
-                <w:rFonts w:ascii="宋体" w:hAnsi="宋体"/>
-                <w:sz w:val="24"/>
-              </w:rPr>
-              <w:t>贾洪飞. 基于深度学习的白细胞分类计数的研究[D]. 深圳大学, 2017.</w:t>
+            <w:proofErr w:type="gramStart"/>
+            <w:r>
+              <w:rPr>
+                <w:rFonts w:ascii="宋体" w:hAnsi="宋体"/>
+                <w:sz w:val="24"/>
+              </w:rPr>
+              <w:t>贾洪飞</w:t>
+            </w:r>
+            <w:proofErr w:type="gramEnd"/>
+            <w:r>
+              <w:rPr>
+                <w:rFonts w:ascii="宋体" w:hAnsi="宋体"/>
+                <w:sz w:val="24"/>
+              </w:rPr>
+              <w:t>. 基于深度学习的白细胞分类计数的研究[D]. 深圳大学, 2017.</w:t>
             </w:r>
           </w:p>
           <w:p>
@@ -2821,7 +2831,23 @@
                 <w:rFonts w:ascii="宋体" w:hAnsi="宋体"/>
                 <w:sz w:val="24"/>
               </w:rPr>
-              <w:t>王宁, 刘硕, 杨雷, 等. 2018 全球癌症统计报告解读[J]. 肿瘤综合治疗电子杂志, 2019, 5(1): 87-97.</w:t>
+              <w:t xml:space="preserve">王宁, </w:t>
+            </w:r>
+            <w:proofErr w:type="gramStart"/>
+            <w:r>
+              <w:rPr>
+                <w:rFonts w:ascii="宋体" w:hAnsi="宋体"/>
+                <w:sz w:val="24"/>
+              </w:rPr>
+              <w:t>刘硕</w:t>
+            </w:r>
+            <w:proofErr w:type="gramEnd"/>
+            <w:r>
+              <w:rPr>
+                <w:rFonts w:ascii="宋体" w:hAnsi="宋体"/>
+                <w:sz w:val="24"/>
+              </w:rPr>
+              <w:t>, 杨雷, 等. 2018 全球癌症统计报告解读[J]. 肿瘤综合治疗电子杂志, 2019, 5(1): 87-97.</w:t>
             </w:r>
           </w:p>
           <w:p>
@@ -3535,8 +3561,17 @@
                 <w:rFonts w:ascii="宋体" w:hAnsi="宋体" w:hint="eastAsia"/>
                 <w:sz w:val="24"/>
               </w:rPr>
-              <w:t>．皿</w:t>
-            </w:r>
+              <w:t>．</w:t>
+            </w:r>
+            <w:proofErr w:type="gramStart"/>
+            <w:r>
+              <w:rPr>
+                <w:rFonts w:ascii="宋体" w:hAnsi="宋体" w:hint="eastAsia"/>
+                <w:sz w:val="24"/>
+              </w:rPr>
+              <w:t>皿</w:t>
+            </w:r>
+            <w:proofErr w:type="gramEnd"/>
             <w:r>
               <w:rPr>
                 <w:rFonts w:ascii="宋体" w:hAnsi="宋体"/>
@@ -3935,17 +3970,9 @@
                 <w:szCs w:val="21"/>
                 <w:shd w:val="clear" w:color="auto" w:fill="FCFCFC"/>
               </w:rPr>
-              <w:t xml:space="preserve"> 余明钿,张慧珍,陈文新,张艳敏,林志毅.核医学与超声检查对亚急性甲状腺炎的诊断价值分析[J].福建医药杂志,2016,38(3):117-119.</w:t>
-            </w:r>
-          </w:p>
-          <w:p>
-            <w:pPr>
-              <w:spacing w:line="460" w:lineRule="exact"/>
-              <w:rPr>
-                <w:rFonts w:ascii="宋体" w:hAnsi="宋体"/>
-                <w:sz w:val="24"/>
-              </w:rPr>
-            </w:pPr>
+              <w:t xml:space="preserve"> 余明</w:t>
+            </w:r>
+            <w:proofErr w:type="gramStart"/>
             <w:r>
               <w:rPr>
                 <w:rFonts w:ascii="微软雅黑" w:eastAsia="微软雅黑" w:hAnsi="微软雅黑" w:hint="eastAsia"/>
@@ -3953,6 +3980,34 @@
                 <w:szCs w:val="21"/>
                 <w:shd w:val="clear" w:color="auto" w:fill="FCFCFC"/>
               </w:rPr>
+              <w:t>钿</w:t>
+            </w:r>
+            <w:proofErr w:type="gramEnd"/>
+            <w:r>
+              <w:rPr>
+                <w:rFonts w:ascii="微软雅黑" w:eastAsia="微软雅黑" w:hAnsi="微软雅黑" w:hint="eastAsia"/>
+                <w:color w:val="333333"/>
+                <w:szCs w:val="21"/>
+                <w:shd w:val="clear" w:color="auto" w:fill="FCFCFC"/>
+              </w:rPr>
+              <w:t>,张慧珍,陈文新,张艳敏,林志毅.核医学与超声检查对亚急性甲状腺炎的诊断价值分析[J].福建医药杂志,2016,38(3):117-119.</w:t>
+            </w:r>
+          </w:p>
+          <w:p>
+            <w:pPr>
+              <w:spacing w:line="460" w:lineRule="exact"/>
+              <w:rPr>
+                <w:rFonts w:ascii="宋体" w:hAnsi="宋体"/>
+                <w:sz w:val="24"/>
+              </w:rPr>
+            </w:pPr>
+            <w:r>
+              <w:rPr>
+                <w:rFonts w:ascii="微软雅黑" w:eastAsia="微软雅黑" w:hAnsi="微软雅黑" w:hint="eastAsia"/>
+                <w:color w:val="333333"/>
+                <w:szCs w:val="21"/>
+                <w:shd w:val="clear" w:color="auto" w:fill="FCFCFC"/>
+              </w:rPr>
               <w:t>[</w:t>
             </w:r>
             <w:r>
@@ -3971,7 +4026,27 @@
                 <w:szCs w:val="21"/>
                 <w:shd w:val="clear" w:color="auto" w:fill="FCFCFC"/>
               </w:rPr>
-              <w:t>庞众,刘宁,梁树君,赵斌,孙红戈.核医学在骨转移癌诊断与治疗的临床应用[J].中国现代药物应用,2014,8(4):74-76.</w:t>
+              <w:t>庞众,刘宁,梁树君,赵斌,</w:t>
+            </w:r>
+            <w:proofErr w:type="gramStart"/>
+            <w:r>
+              <w:rPr>
+                <w:rFonts w:ascii="微软雅黑" w:eastAsia="微软雅黑" w:hAnsi="微软雅黑" w:hint="eastAsia"/>
+                <w:color w:val="333333"/>
+                <w:szCs w:val="21"/>
+                <w:shd w:val="clear" w:color="auto" w:fill="FCFCFC"/>
+              </w:rPr>
+              <w:t>孙红戈</w:t>
+            </w:r>
+            <w:proofErr w:type="gramEnd"/>
+            <w:r>
+              <w:rPr>
+                <w:rFonts w:ascii="微软雅黑" w:eastAsia="微软雅黑" w:hAnsi="微软雅黑" w:hint="eastAsia"/>
+                <w:color w:val="333333"/>
+                <w:szCs w:val="21"/>
+                <w:shd w:val="clear" w:color="auto" w:fill="FCFCFC"/>
+              </w:rPr>
+              <w:t>.核医学在骨转移癌诊断与治疗的临床应用[J].中国现代药物应用,2014,8(4):74-76.</w:t>
             </w:r>
           </w:p>
         </w:tc>
@@ -4913,7 +4988,7 @@
                           <pic:cNvPicPr/>
                         </pic:nvPicPr>
                         <pic:blipFill>
-                          <a:blip r:embed="rId12" cstate="print">
+                          <a:blip r:embed="rId9" cstate="print">
                             <a:extLst>
                               <a:ext uri="{28A0092B-C50C-407E-A947-70E740481C1C}">
                                 <a14:useLocalDpi xmlns:a14="http://schemas.microsoft.com/office/drawing/2010/main" val="0"/>
@@ -6822,156 +6897,6 @@
     </w:sectPr>
   </w:body>
 </w:document>
-</file>
-
-<file path=word/comments.xml><?xml version="1.0" encoding="utf-8"?>
-<w:comments xmlns:wpc="http://schemas.microsoft.com/office/word/2010/wordprocessingCanvas" xmlns:cx="http://schemas.microsoft.com/office/drawing/2014/chartex" xmlns:cx1="http://schemas.microsoft.com/office/drawing/2015/9/8/chartex" xmlns:cx2="http://schemas.microsoft.com/office/drawing/2015/10/21/chartex" xmlns:cx3="http://schemas.microsoft.com/office/drawing/2016/5/9/chartex" xmlns:cx4="http://schemas.microsoft.com/office/drawing/2016/5/10/chartex" xmlns:cx5="http://schemas.microsoft.com/office/drawing/2016/5/11/chartex" xmlns:cx6="http://schemas.microsoft.com/office/drawing/2016/5/12/chartex" xmlns:cx7="http://schemas.microsoft.com/office/drawing/2016/5/13/chartex" xmlns:cx8="http://schemas.microsoft.com/office/drawing/2016/5/14/chartex" xmlns:mc="http://schemas.openxmlformats.org/markup-compatibility/2006" xmlns:aink="http://schemas.microsoft.com/office/drawing/2016/ink" xmlns:am3d="http://schemas.microsoft.com/office/drawing/2017/model3d" xmlns:o="urn:schemas-microsoft-com:office:office" xmlns:r="http://schemas.openxmlformats.org/officeDocument/2006/relationships" xmlns:m="http://schemas.openxmlformats.org/officeDocument/2006/math" xmlns:v="urn:schemas-microsoft-com:vml" xmlns:wp14="http://schemas.microsoft.com/office/word/2010/wordprocessingDrawing" xmlns:wp="http://schemas.openxmlformats.org/drawingml/2006/wordprocessingDrawing" xmlns:w10="urn:schemas-microsoft-com:office:word" xmlns:w="http://schemas.openxmlformats.org/wordprocessingml/2006/main" xmlns:w14="http://schemas.microsoft.com/office/word/2010/wordml" xmlns:w15="http://schemas.microsoft.com/office/word/2012/wordml" xmlns:w16cid="http://schemas.microsoft.com/office/word/2016/wordml/cid" xmlns:w16se="http://schemas.microsoft.com/office/word/2015/wordml/symex" xmlns:wpg="http://schemas.microsoft.com/office/word/2010/wordprocessingGroup" xmlns:wpi="http://schemas.microsoft.com/office/word/2010/wordprocessingInk" xmlns:wne="http://schemas.microsoft.com/office/word/2006/wordml" xmlns:wps="http://schemas.microsoft.com/office/word/2010/wordprocessingShape" mc:Ignorable="w14 w15 w16se w16cid wp14">
-  <w:comment w:id="0" w:author="吕 晖" w:date="2020-02-19T22:22:00Z" w:initials="吕">
-    <w:p>
-      <w:pPr>
-        <w:pStyle w:val="af2"/>
-      </w:pPr>
-      <w:r>
-        <w:rPr>
-          <w:rStyle w:val="af1"/>
-        </w:rPr>
-        <w:annotationRef/>
-      </w:r>
-      <w:r>
-        <w:rPr>
-          <w:rFonts w:hint="eastAsia"/>
-        </w:rPr>
-        <w:t>核医学骨扫描的定义和介绍。</w:t>
-      </w:r>
-    </w:p>
-  </w:comment>
-  <w:comment w:id="2" w:author="吕 晖" w:date="2020-02-19T22:29:00Z" w:initials="吕">
-    <w:p>
-      <w:pPr>
-        <w:pStyle w:val="af2"/>
-      </w:pPr>
-      <w:r>
-        <w:rPr>
-          <w:rStyle w:val="af1"/>
-        </w:rPr>
-        <w:annotationRef/>
-      </w:r>
-      <w:r>
-        <w:rPr>
-          <w:rFonts w:hint="eastAsia"/>
-        </w:rPr>
-        <w:t>核医学骨扫描的优缺点及其目的</w:t>
-      </w:r>
-      <w:r>
-        <w:rPr>
-          <w:rFonts w:hint="eastAsia"/>
-        </w:rPr>
-        <w:t>/</w:t>
-      </w:r>
-      <w:r>
-        <w:rPr>
-          <w:rFonts w:hint="eastAsia"/>
-        </w:rPr>
-        <w:t>价值</w:t>
-      </w:r>
-      <w:r>
-        <w:rPr>
-          <w:rFonts w:hint="eastAsia"/>
-        </w:rPr>
-        <w:t>。</w:t>
-      </w:r>
-    </w:p>
-  </w:comment>
-  <w:comment w:id="3" w:author="吕 晖" w:date="2020-02-19T22:29:00Z" w:initials="吕">
-    <w:p>
-      <w:pPr>
-        <w:pStyle w:val="af2"/>
-      </w:pPr>
-      <w:r>
-        <w:rPr>
-          <w:rStyle w:val="af1"/>
-        </w:rPr>
-        <w:annotationRef/>
-      </w:r>
-      <w:r>
-        <w:rPr>
-          <w:rFonts w:hint="eastAsia"/>
-        </w:rPr>
-        <w:t>核医学诊断应用实例。</w:t>
-      </w:r>
-    </w:p>
-  </w:comment>
-  <w:comment w:id="4" w:author="吕 晖" w:date="2020-02-19T22:14:00Z" w:initials="吕">
-    <w:p>
-      <w:pPr>
-        <w:pStyle w:val="af2"/>
-      </w:pPr>
-      <w:r>
-        <w:rPr>
-          <w:rStyle w:val="af1"/>
-        </w:rPr>
-        <w:annotationRef/>
-      </w:r>
-      <w:r>
-        <w:rPr>
-          <w:rFonts w:hint="eastAsia"/>
-        </w:rPr>
-        <w:t>本文的目的</w:t>
-      </w:r>
-      <w:r>
-        <w:rPr>
-          <w:rFonts w:hint="eastAsia"/>
-        </w:rPr>
-        <w:t>和意义</w:t>
-      </w:r>
-      <w:r>
-        <w:rPr>
-          <w:rFonts w:hint="eastAsia"/>
-        </w:rPr>
-        <w:t>。</w:t>
-      </w:r>
-    </w:p>
-  </w:comment>
-  <w:comment w:id="5" w:author="吕 晖" w:date="2020-02-19T22:14:00Z" w:initials="吕">
-    <w:p>
-      <w:pPr>
-        <w:pStyle w:val="af2"/>
-      </w:pPr>
-      <w:r>
-        <w:rPr>
-          <w:rStyle w:val="af1"/>
-        </w:rPr>
-        <w:annotationRef/>
-      </w:r>
-      <w:r>
-        <w:rPr>
-          <w:rFonts w:hint="eastAsia"/>
-        </w:rPr>
-        <w:t>介绍软件运行环境。</w:t>
-      </w:r>
-    </w:p>
-  </w:comment>
-</w:comments>
-</file>
-
-<file path=word/commentsExtended.xml><?xml version="1.0" encoding="utf-8"?>
-<w15:commentsEx xmlns:wpc="http://schemas.microsoft.com/office/word/2010/wordprocessingCanvas" xmlns:cx="http://schemas.microsoft.com/office/drawing/2014/chartex" xmlns:cx1="http://schemas.microsoft.com/office/drawing/2015/9/8/chartex" xmlns:cx2="http://schemas.microsoft.com/office/drawing/2015/10/21/chartex" xmlns:cx3="http://schemas.microsoft.com/office/drawing/2016/5/9/chartex" xmlns:cx4="http://schemas.microsoft.com/office/drawing/2016/5/10/chartex" xmlns:cx5="http://schemas.microsoft.com/office/drawing/2016/5/11/chartex" xmlns:cx6="http://schemas.microsoft.com/office/drawing/2016/5/12/chartex" xmlns:cx7="http://schemas.microsoft.com/office/drawing/2016/5/13/chartex" xmlns:cx8="http://schemas.microsoft.com/office/drawing/2016/5/14/chartex" xmlns:mc="http://schemas.openxmlformats.org/markup-compatibility/2006" xmlns:aink="http://schemas.microsoft.com/office/drawing/2016/ink" xmlns:am3d="http://schemas.microsoft.com/office/drawing/2017/model3d" xmlns:o="urn:schemas-microsoft-com:office:office" xmlns:r="http://schemas.openxmlformats.org/officeDocument/2006/relationships" xmlns:m="http://schemas.openxmlformats.org/officeDocument/2006/math" xmlns:v="urn:schemas-microsoft-com:vml" xmlns:wp14="http://schemas.microsoft.com/office/word/2010/wordprocessingDrawing" xmlns:wp="http://schemas.openxmlformats.org/drawingml/2006/wordprocessingDrawing" xmlns:w10="urn:schemas-microsoft-com:office:word" xmlns:w="http://schemas.openxmlformats.org/wordprocessingml/2006/main" xmlns:w14="http://schemas.microsoft.com/office/word/2010/wordml" xmlns:w15="http://schemas.microsoft.com/office/word/2012/wordml" xmlns:w16cid="http://schemas.microsoft.com/office/word/2016/wordml/cid" xmlns:w16se="http://schemas.microsoft.com/office/word/2015/wordml/symex" xmlns:wpg="http://schemas.microsoft.com/office/word/2010/wordprocessingGroup" xmlns:wpi="http://schemas.microsoft.com/office/word/2010/wordprocessingInk" xmlns:wne="http://schemas.microsoft.com/office/word/2006/wordml" xmlns:wps="http://schemas.microsoft.com/office/word/2010/wordprocessingShape" mc:Ignorable="w14 w15 w16se w16cid wp14">
-  <w15:commentEx w15:paraId="2452CC0B" w15:done="0"/>
-  <w15:commentEx w15:paraId="4F2BEDE8" w15:done="0"/>
-  <w15:commentEx w15:paraId="6195F1C7" w15:done="0"/>
-  <w15:commentEx w15:paraId="7849F5A9" w15:done="0"/>
-  <w15:commentEx w15:paraId="46456ABA" w15:done="0"/>
-</w15:commentsEx>
-</file>
-
-<file path=word/commentsIds.xml><?xml version="1.0" encoding="utf-8"?>
-<w16cid:commentsIds xmlns:wpc="http://schemas.microsoft.com/office/word/2010/wordprocessingCanvas" xmlns:cx="http://schemas.microsoft.com/office/drawing/2014/chartex" xmlns:cx1="http://schemas.microsoft.com/office/drawing/2015/9/8/chartex" xmlns:cx2="http://schemas.microsoft.com/office/drawing/2015/10/21/chartex" xmlns:cx3="http://schemas.microsoft.com/office/drawing/2016/5/9/chartex" xmlns:cx4="http://schemas.microsoft.com/office/drawing/2016/5/10/chartex" xmlns:cx5="http://schemas.microsoft.com/office/drawing/2016/5/11/chartex" xmlns:cx6="http://schemas.microsoft.com/office/drawing/2016/5/12/chartex" xmlns:cx7="http://schemas.microsoft.com/office/drawing/2016/5/13/chartex" xmlns:cx8="http://schemas.microsoft.com/office/drawing/2016/5/14/chartex" xmlns:mc="http://schemas.openxmlformats.org/markup-compatibility/2006" xmlns:aink="http://schemas.microsoft.com/office/drawing/2016/ink" xmlns:am3d="http://schemas.microsoft.com/office/drawing/2017/model3d" xmlns:o="urn:schemas-microsoft-com:office:office" xmlns:r="http://schemas.openxmlformats.org/officeDocument/2006/relationships" xmlns:m="http://schemas.openxmlformats.org/officeDocument/2006/math" xmlns:v="urn:schemas-microsoft-com:vml" xmlns:wp14="http://schemas.microsoft.com/office/word/2010/wordprocessingDrawing" xmlns:wp="http://schemas.openxmlformats.org/drawingml/2006/wordprocessingDrawing" xmlns:w10="urn:schemas-microsoft-com:office:word" xmlns:w="http://schemas.openxmlformats.org/wordprocessingml/2006/main" xmlns:w14="http://schemas.microsoft.com/office/word/2010/wordml" xmlns:w15="http://schemas.microsoft.com/office/word/2012/wordml" xmlns:w16cid="http://schemas.microsoft.com/office/word/2016/wordml/cid" xmlns:w16se="http://schemas.microsoft.com/office/word/2015/wordml/symex" xmlns:wpg="http://schemas.microsoft.com/office/word/2010/wordprocessingGroup" xmlns:wpi="http://schemas.microsoft.com/office/word/2010/wordprocessingInk" xmlns:wne="http://schemas.microsoft.com/office/word/2006/wordml" xmlns:wps="http://schemas.microsoft.com/office/word/2010/wordprocessingShape" mc:Ignorable="w14 w15 w16se w16cid wp14">
-  <w16cid:commentId w16cid:paraId="2452CC0B" w16cid:durableId="21F833AB"/>
-  <w16cid:commentId w16cid:paraId="4F2BEDE8" w16cid:durableId="21F83531"/>
-  <w16cid:commentId w16cid:paraId="6195F1C7" w16cid:durableId="21F83567"/>
-  <w16cid:commentId w16cid:paraId="7849F5A9" w16cid:durableId="21F831AA"/>
-  <w16cid:commentId w16cid:paraId="46456ABA" w16cid:durableId="21F831C5"/>
-</w16cid:commentsIds>
 </file>
 
 <file path=word/endnotes.xml><?xml version="1.0" encoding="utf-8"?>
@@ -7382,14 +7307,6 @@
     <w:abstractNumId w:val="3"/>
   </w:num>
 </w:numbering>
-</file>
-
-<file path=word/people.xml><?xml version="1.0" encoding="utf-8"?>
-<w15:people xmlns:wpc="http://schemas.microsoft.com/office/word/2010/wordprocessingCanvas" xmlns:cx="http://schemas.microsoft.com/office/drawing/2014/chartex" xmlns:cx1="http://schemas.microsoft.com/office/drawing/2015/9/8/chartex" xmlns:cx2="http://schemas.microsoft.com/office/drawing/2015/10/21/chartex" xmlns:cx3="http://schemas.microsoft.com/office/drawing/2016/5/9/chartex" xmlns:cx4="http://schemas.microsoft.com/office/drawing/2016/5/10/chartex" xmlns:cx5="http://schemas.microsoft.com/office/drawing/2016/5/11/chartex" xmlns:cx6="http://schemas.microsoft.com/office/drawing/2016/5/12/chartex" xmlns:cx7="http://schemas.microsoft.com/office/drawing/2016/5/13/chartex" xmlns:cx8="http://schemas.microsoft.com/office/drawing/2016/5/14/chartex" xmlns:mc="http://schemas.openxmlformats.org/markup-compatibility/2006" xmlns:aink="http://schemas.microsoft.com/office/drawing/2016/ink" xmlns:am3d="http://schemas.microsoft.com/office/drawing/2017/model3d" xmlns:o="urn:schemas-microsoft-com:office:office" xmlns:r="http://schemas.openxmlformats.org/officeDocument/2006/relationships" xmlns:m="http://schemas.openxmlformats.org/officeDocument/2006/math" xmlns:v="urn:schemas-microsoft-com:vml" xmlns:wp14="http://schemas.microsoft.com/office/word/2010/wordprocessingDrawing" xmlns:wp="http://schemas.openxmlformats.org/drawingml/2006/wordprocessingDrawing" xmlns:w10="urn:schemas-microsoft-com:office:word" xmlns:w="http://schemas.openxmlformats.org/wordprocessingml/2006/main" xmlns:w14="http://schemas.microsoft.com/office/word/2010/wordml" xmlns:w15="http://schemas.microsoft.com/office/word/2012/wordml" xmlns:w16cid="http://schemas.microsoft.com/office/word/2016/wordml/cid" xmlns:w16se="http://schemas.microsoft.com/office/word/2015/wordml/symex" xmlns:wpg="http://schemas.microsoft.com/office/word/2010/wordprocessingGroup" xmlns:wpi="http://schemas.microsoft.com/office/word/2010/wordprocessingInk" xmlns:wne="http://schemas.microsoft.com/office/word/2006/wordml" xmlns:wps="http://schemas.microsoft.com/office/word/2010/wordprocessingShape" mc:Ignorable="w14 w15 w16se w16cid wp14">
-  <w15:person w15:author="吕 晖">
-    <w15:presenceInfo w15:providerId="Windows Live" w15:userId="58b42c3c6c0aa8b7"/>
-  </w15:person>
-</w15:people>
 </file>
 
 <file path=word/styles.xml><?xml version="1.0" encoding="utf-8"?>
@@ -8281,7 +8198,7 @@
 </file>
 
 <file path=customXml/itemProps1.xml><?xml version="1.0" encoding="utf-8"?>
-<ds:datastoreItem xmlns:ds="http://schemas.openxmlformats.org/officeDocument/2006/customXml" ds:itemID="{75985D6E-5384-4B83-B615-94DA3BC22FFA}">
+<ds:datastoreItem xmlns:ds="http://schemas.openxmlformats.org/officeDocument/2006/customXml" ds:itemID="{E02916F8-AE78-44EE-935C-1357138DEBF3}">
   <ds:schemaRefs>
     <ds:schemaRef ds:uri="http://schemas.openxmlformats.org/officeDocument/2006/bibliography"/>
   </ds:schemaRefs>
